--- a/StudentSquads/Files/Заявление_на_вступление_в_РСО.docx
+++ b/StudentSquads/Files/Заявление_на_вступление_в_РСО.docx
@@ -166,6 +166,7 @@
           <w:szCs w:val="24"/>
         </w:rPr>
       </w:pPr>
+      <w:proofErr w:type="gramStart"/>
       <w:r>
         <w:rPr>
           <w:sz w:val="24"/>
@@ -178,7 +179,15 @@
           <w:sz w:val="24"/>
           <w:szCs w:val="24"/>
         </w:rPr>
-        <w:t xml:space="preserve">ермского </w:t>
+        <w:t>ермского</w:t>
+      </w:r>
+      <w:proofErr w:type="gramEnd"/>
+      <w:r>
+        <w:rPr>
+          <w:sz w:val="24"/>
+          <w:szCs w:val="24"/>
+        </w:rPr>
+        <w:t xml:space="preserve"> </w:t>
       </w:r>
       <w:r>
         <w:rPr>
@@ -220,8 +229,31 @@
         <w:t xml:space="preserve">от </w:t>
       </w:r>
       <w:bookmarkStart w:id="0" w:name="FIO"/>
-      <w:bookmarkStart w:id="1" w:name="_GoBack"/>
       <w:bookmarkEnd w:id="0"/>
+    </w:p>
+    <w:p>
+      <w:pPr>
+        <w:ind w:left="4678"/>
+        <w:rPr>
+          <w:sz w:val="24"/>
+          <w:szCs w:val="24"/>
+        </w:rPr>
+      </w:pPr>
+      <w:r>
+        <w:rPr>
+          <w:sz w:val="24"/>
+          <w:szCs w:val="24"/>
+        </w:rPr>
+        <w:t>д</w:t>
+      </w:r>
+      <w:r>
+        <w:rPr>
+          <w:sz w:val="24"/>
+          <w:szCs w:val="24"/>
+        </w:rPr>
+        <w:t xml:space="preserve">ата рождения </w:t>
+      </w:r>
+      <w:bookmarkStart w:id="1" w:name="DateofBirth"/>
       <w:bookmarkEnd w:id="1"/>
     </w:p>
     <w:p>
@@ -237,24 +269,17 @@
           <w:sz w:val="24"/>
           <w:szCs w:val="24"/>
         </w:rPr>
-        <w:t>д</w:t>
-      </w:r>
-      <w:r>
-        <w:rPr>
-          <w:sz w:val="24"/>
-          <w:szCs w:val="24"/>
-        </w:rPr>
-        <w:t xml:space="preserve">ата рождения </w:t>
-      </w:r>
-      <w:bookmarkStart w:id="2" w:name="DateofBirdth"/>
+        <w:t>м</w:t>
+      </w:r>
+      <w:r>
+        <w:rPr>
+          <w:sz w:val="24"/>
+          <w:szCs w:val="24"/>
+        </w:rPr>
+        <w:t xml:space="preserve">есто учебы </w:t>
+      </w:r>
+      <w:bookmarkStart w:id="2" w:name="PlaceofStudy"/>
       <w:bookmarkEnd w:id="2"/>
-      <w:r>
-        <w:rPr>
-          <w:sz w:val="24"/>
-          <w:szCs w:val="24"/>
-        </w:rPr>
-        <w:t>_____________________________</w:t>
-      </w:r>
     </w:p>
     <w:p>
       <w:pPr>
@@ -269,24 +294,49 @@
           <w:sz w:val="24"/>
           <w:szCs w:val="24"/>
         </w:rPr>
-        <w:t>м</w:t>
-      </w:r>
-      <w:r>
-        <w:rPr>
-          <w:sz w:val="24"/>
-          <w:szCs w:val="24"/>
-        </w:rPr>
-        <w:t xml:space="preserve">есто учебы </w:t>
-      </w:r>
-      <w:bookmarkStart w:id="3" w:name="PlaceofStudy"/>
+        <w:t>с</w:t>
+      </w:r>
+      <w:r>
+        <w:rPr>
+          <w:sz w:val="24"/>
+          <w:szCs w:val="24"/>
+        </w:rPr>
+        <w:t>тудент группы ___________________________</w:t>
+      </w:r>
+    </w:p>
+    <w:p>
+      <w:pPr>
+        <w:ind w:left="4678"/>
+        <w:rPr>
+          <w:sz w:val="24"/>
+          <w:szCs w:val="24"/>
+        </w:rPr>
+      </w:pPr>
+      <w:r>
+        <w:rPr>
+          <w:sz w:val="24"/>
+          <w:szCs w:val="24"/>
+        </w:rPr>
+        <w:t>а</w:t>
+      </w:r>
+      <w:r>
+        <w:rPr>
+          <w:sz w:val="24"/>
+          <w:szCs w:val="24"/>
+        </w:rPr>
+        <w:t>дрес (постоянная регистрация) с индексом</w:t>
+      </w:r>
+    </w:p>
+    <w:p>
+      <w:pPr>
+        <w:ind w:left="4678"/>
+        <w:rPr>
+          <w:sz w:val="24"/>
+          <w:szCs w:val="24"/>
+        </w:rPr>
+      </w:pPr>
+      <w:bookmarkStart w:id="3" w:name="RegistrationPlace"/>
       <w:bookmarkEnd w:id="3"/>
-      <w:r>
-        <w:rPr>
-          <w:sz w:val="24"/>
-          <w:szCs w:val="24"/>
-        </w:rPr>
-        <w:t>_______________________________</w:t>
-      </w:r>
     </w:p>
     <w:p>
       <w:pPr>
@@ -301,14 +351,14 @@
           <w:sz w:val="24"/>
           <w:szCs w:val="24"/>
         </w:rPr>
-        <w:t>с</w:t>
-      </w:r>
-      <w:r>
-        <w:rPr>
-          <w:sz w:val="24"/>
-          <w:szCs w:val="24"/>
-        </w:rPr>
-        <w:t>тудент группы ___________________________</w:t>
+        <w:t>а</w:t>
+      </w:r>
+      <w:r>
+        <w:rPr>
+          <w:sz w:val="24"/>
+          <w:szCs w:val="24"/>
+        </w:rPr>
+        <w:t>дрес фактического места жительства</w:t>
       </w:r>
     </w:p>
     <w:p>
@@ -324,14 +374,7 @@
           <w:sz w:val="24"/>
           <w:szCs w:val="24"/>
         </w:rPr>
-        <w:t>а</w:t>
-      </w:r>
-      <w:r>
-        <w:rPr>
-          <w:sz w:val="24"/>
-          <w:szCs w:val="24"/>
-        </w:rPr>
-        <w:t>дрес (постоянная регистрация) с индексом</w:t>
+        <w:t>___________________________________________</w:t>
       </w:r>
     </w:p>
     <w:p>
@@ -347,72 +390,17 @@
           <w:sz w:val="24"/>
           <w:szCs w:val="24"/>
         </w:rPr>
-        <w:t>___________________________________________</w:t>
-      </w:r>
-    </w:p>
-    <w:p>
-      <w:pPr>
-        <w:ind w:left="4678"/>
-        <w:rPr>
-          <w:sz w:val="24"/>
-          <w:szCs w:val="24"/>
-        </w:rPr>
-      </w:pPr>
-      <w:r>
-        <w:rPr>
-          <w:sz w:val="24"/>
-          <w:szCs w:val="24"/>
-        </w:rPr>
-        <w:t>а</w:t>
-      </w:r>
-      <w:r>
-        <w:rPr>
-          <w:sz w:val="24"/>
-          <w:szCs w:val="24"/>
-        </w:rPr>
-        <w:t>дрес фактического места жительства</w:t>
-      </w:r>
-    </w:p>
-    <w:p>
-      <w:pPr>
-        <w:ind w:left="4678"/>
-        <w:rPr>
-          <w:sz w:val="24"/>
-          <w:szCs w:val="24"/>
-        </w:rPr>
-      </w:pPr>
-      <w:r>
-        <w:rPr>
-          <w:sz w:val="24"/>
-          <w:szCs w:val="24"/>
-        </w:rPr>
-        <w:t>___________________________________________</w:t>
-      </w:r>
-    </w:p>
-    <w:p>
-      <w:pPr>
-        <w:ind w:left="4678"/>
-        <w:rPr>
-          <w:sz w:val="24"/>
-          <w:szCs w:val="24"/>
-        </w:rPr>
-      </w:pPr>
-      <w:r>
-        <w:rPr>
-          <w:sz w:val="24"/>
-          <w:szCs w:val="24"/>
-        </w:rPr>
-        <w:t xml:space="preserve">Конт. тел. </w:t>
+        <w:t>Конт. тел.</w:t>
+      </w:r>
+      <w:r>
+        <w:rPr>
+          <w:sz w:val="24"/>
+          <w:szCs w:val="24"/>
+        </w:rPr>
+        <w:t xml:space="preserve"> </w:t>
       </w:r>
       <w:bookmarkStart w:id="4" w:name="PhoneNumber"/>
       <w:bookmarkEnd w:id="4"/>
-      <w:r>
-        <w:rPr>
-          <w:sz w:val="24"/>
-          <w:szCs w:val="24"/>
-        </w:rPr>
-        <w:t>__________________________________</w:t>
-      </w:r>
     </w:p>
     <w:p>
       <w:pPr>
@@ -450,36 +438,10 @@
           <w:sz w:val="24"/>
           <w:szCs w:val="24"/>
         </w:rPr>
-        <w:t xml:space="preserve">  </w:t>
-      </w:r>
-      <w:r>
-        <w:rPr>
-          <w:sz w:val="24"/>
-          <w:szCs w:val="24"/>
-        </w:rPr>
-        <w:t>_____________</w:t>
-      </w:r>
-      <w:r>
-        <w:rPr>
-          <w:sz w:val="24"/>
-          <w:szCs w:val="24"/>
-        </w:rPr>
-        <w:t>______</w:t>
-      </w:r>
-      <w:r>
-        <w:rPr>
-          <w:sz w:val="24"/>
-          <w:szCs w:val="24"/>
-        </w:rPr>
-        <w:t>__________</w:t>
-      </w:r>
-      <w:r>
-        <w:rPr>
-          <w:sz w:val="24"/>
-          <w:szCs w:val="24"/>
-        </w:rPr>
-        <w:t>________</w:t>
-      </w:r>
+        <w:t xml:space="preserve"> </w:t>
+      </w:r>
+      <w:bookmarkStart w:id="5" w:name="Email"/>
+      <w:bookmarkEnd w:id="5"/>
     </w:p>
     <w:p>
       <w:pPr>
@@ -501,8 +463,26 @@
           <w:sz w:val="24"/>
           <w:szCs w:val="24"/>
         </w:rPr>
-        <w:t>: серия ____ номер _________</w:t>
-      </w:r>
+        <w:t xml:space="preserve">: </w:t>
+      </w:r>
+      <w:proofErr w:type="gramStart"/>
+      <w:r>
+        <w:rPr>
+          <w:sz w:val="24"/>
+          <w:szCs w:val="24"/>
+        </w:rPr>
+        <w:t xml:space="preserve">серия </w:t>
+      </w:r>
+      <w:bookmarkStart w:id="6" w:name="PassportSerie"/>
+      <w:bookmarkEnd w:id="6"/>
+      <w:r>
+        <w:rPr>
+          <w:sz w:val="24"/>
+          <w:szCs w:val="24"/>
+        </w:rPr>
+        <w:t xml:space="preserve"> номер</w:t>
+      </w:r>
+      <w:proofErr w:type="gramEnd"/>
       <w:r>
         <w:rPr>
           <w:sz w:val="24"/>
@@ -510,20 +490,31 @@
         </w:rPr>
         <w:t xml:space="preserve"> </w:t>
       </w:r>
-      <w:r>
-        <w:rPr>
-          <w:sz w:val="24"/>
-          <w:szCs w:val="24"/>
-        </w:rPr>
-        <w:t>кем выдан_________</w:t>
-      </w:r>
-      <w:r>
-        <w:rPr>
-          <w:sz w:val="24"/>
-          <w:szCs w:val="24"/>
-        </w:rPr>
-        <w:t xml:space="preserve">_________________________ </w:t>
-      </w:r>
+      <w:bookmarkStart w:id="7" w:name="PassportNumber"/>
+      <w:bookmarkEnd w:id="7"/>
+      <w:r>
+        <w:rPr>
+          <w:sz w:val="24"/>
+          <w:szCs w:val="24"/>
+        </w:rPr>
+        <w:t xml:space="preserve"> </w:t>
+      </w:r>
+      <w:r>
+        <w:rPr>
+          <w:sz w:val="24"/>
+          <w:szCs w:val="24"/>
+        </w:rPr>
+        <w:t>кем выдан</w:t>
+      </w:r>
+      <w:r>
+        <w:rPr>
+          <w:sz w:val="24"/>
+          <w:szCs w:val="24"/>
+        </w:rPr>
+        <w:t xml:space="preserve"> </w:t>
+      </w:r>
+      <w:bookmarkStart w:id="8" w:name="PassportGiven"/>
+      <w:bookmarkEnd w:id="8"/>
     </w:p>
     <w:p>
       <w:pPr>
@@ -538,28 +529,78 @@
           <w:sz w:val="24"/>
           <w:szCs w:val="24"/>
         </w:rPr>
-        <w:t xml:space="preserve">дата выдачи </w:t>
-      </w:r>
-      <w:r>
-        <w:rPr>
-          <w:sz w:val="24"/>
-          <w:szCs w:val="24"/>
-        </w:rPr>
-        <w:t>__________</w:t>
-      </w:r>
-      <w:r>
-        <w:rPr>
-          <w:sz w:val="24"/>
-          <w:szCs w:val="24"/>
-        </w:rPr>
-        <w:t xml:space="preserve">к/п___________________ </w:t>
-      </w:r>
-      <w:r>
-        <w:rPr>
-          <w:sz w:val="24"/>
-          <w:szCs w:val="24"/>
-        </w:rPr>
-        <w:t xml:space="preserve">ИНН ______________________________________ </w:t>
+        <w:t xml:space="preserve">дата </w:t>
+      </w:r>
+      <w:proofErr w:type="gramStart"/>
+      <w:r>
+        <w:rPr>
+          <w:sz w:val="24"/>
+          <w:szCs w:val="24"/>
+        </w:rPr>
+        <w:t>выдачи</w:t>
+      </w:r>
+      <w:r>
+        <w:rPr>
+          <w:sz w:val="24"/>
+          <w:szCs w:val="24"/>
+        </w:rPr>
+        <w:t xml:space="preserve"> </w:t>
+      </w:r>
+      <w:bookmarkStart w:id="9" w:name="DateofIssue"/>
+      <w:bookmarkEnd w:id="9"/>
+      <w:r>
+        <w:rPr>
+          <w:sz w:val="24"/>
+          <w:szCs w:val="24"/>
+        </w:rPr>
+        <w:t xml:space="preserve"> к</w:t>
+      </w:r>
+      <w:proofErr w:type="gramEnd"/>
+      <w:r>
+        <w:rPr>
+          <w:sz w:val="24"/>
+          <w:szCs w:val="24"/>
+        </w:rPr>
+        <w:t>/п</w:t>
+      </w:r>
+      <w:r>
+        <w:rPr>
+          <w:sz w:val="24"/>
+          <w:szCs w:val="24"/>
+        </w:rPr>
+        <w:t xml:space="preserve"> </w:t>
+      </w:r>
+      <w:bookmarkStart w:id="10" w:name="DepartmentCode"/>
+      <w:bookmarkEnd w:id="10"/>
+      <w:r>
+        <w:rPr>
+          <w:sz w:val="24"/>
+          <w:szCs w:val="24"/>
+        </w:rPr>
+        <w:t xml:space="preserve"> </w:t>
+      </w:r>
+      <w:r>
+        <w:rPr>
+          <w:sz w:val="24"/>
+          <w:szCs w:val="24"/>
+        </w:rPr>
+        <w:br/>
+      </w:r>
+      <w:r>
+        <w:rPr>
+          <w:sz w:val="24"/>
+          <w:szCs w:val="24"/>
+        </w:rPr>
+        <w:t xml:space="preserve">ИНН </w:t>
+      </w:r>
+      <w:bookmarkStart w:id="11" w:name="INN"/>
+      <w:bookmarkEnd w:id="11"/>
+      <w:r>
+        <w:rPr>
+          <w:sz w:val="24"/>
+          <w:szCs w:val="24"/>
+        </w:rPr>
+        <w:t xml:space="preserve"> </w:t>
       </w:r>
     </w:p>
     <w:p>
@@ -575,8 +616,10 @@
           <w:sz w:val="24"/>
           <w:szCs w:val="24"/>
         </w:rPr>
-        <w:t>СНИЛС ___________________________________</w:t>
-      </w:r>
+        <w:t xml:space="preserve">СНИЛС </w:t>
+      </w:r>
+      <w:bookmarkStart w:id="12" w:name="Snils"/>
+      <w:bookmarkEnd w:id="12"/>
     </w:p>
     <w:p>
       <w:pPr>
@@ -642,30 +685,106 @@
           <w:sz w:val="24"/>
           <w:szCs w:val="24"/>
         </w:rPr>
-        <w:t xml:space="preserve"> «Российские Студенческие Отряды» в составе линейного студенческого отряда «</w:t>
-      </w:r>
-      <w:bookmarkStart w:id="5" w:name="Squad"/>
-      <w:bookmarkEnd w:id="5"/>
-      <w:r>
-        <w:rPr>
-          <w:sz w:val="24"/>
-          <w:szCs w:val="24"/>
-        </w:rPr>
-        <w:t>________</w:t>
-      </w:r>
-      <w:r>
-        <w:rPr>
-          <w:sz w:val="24"/>
-          <w:szCs w:val="24"/>
-        </w:rPr>
-        <w:t>_____________</w:t>
-      </w:r>
-      <w:r>
-        <w:rPr>
-          <w:sz w:val="24"/>
-          <w:szCs w:val="24"/>
-        </w:rPr>
-        <w:t>____</w:t>
+        <w:t xml:space="preserve"> «Российские Студенческие Отряды» в составе линейного студенческого отряда </w:t>
+      </w:r>
+      <w:proofErr w:type="gramStart"/>
+      <w:r>
+        <w:rPr>
+          <w:sz w:val="24"/>
+          <w:szCs w:val="24"/>
+        </w:rPr>
+        <w:t>«</w:t>
+      </w:r>
+      <w:bookmarkStart w:id="13" w:name="Squad"/>
+      <w:bookmarkEnd w:id="13"/>
+      <w:r>
+        <w:rPr>
+          <w:sz w:val="24"/>
+          <w:szCs w:val="24"/>
+        </w:rPr>
+        <w:t>»</w:t>
+      </w:r>
+      <w:r>
+        <w:rPr>
+          <w:sz w:val="24"/>
+          <w:szCs w:val="24"/>
+        </w:rPr>
+        <w:t xml:space="preserve">  направление</w:t>
+      </w:r>
+      <w:proofErr w:type="gramEnd"/>
+      <w:r>
+        <w:rPr>
+          <w:sz w:val="24"/>
+          <w:szCs w:val="24"/>
+        </w:rPr>
+        <w:t xml:space="preserve">, профиль: </w:t>
+      </w:r>
+      <w:bookmarkStart w:id="14" w:name="Direction"/>
+      <w:bookmarkEnd w:id="14"/>
+    </w:p>
+    <w:p>
+      <w:pPr>
+        <w:jc w:val="both"/>
+        <w:rPr>
+          <w:sz w:val="24"/>
+          <w:szCs w:val="24"/>
+        </w:rPr>
+      </w:pPr>
+      <w:r>
+        <w:rPr>
+          <w:sz w:val="24"/>
+          <w:szCs w:val="24"/>
+        </w:rPr>
+        <w:t>В</w:t>
+      </w:r>
+      <w:r>
+        <w:rPr>
+          <w:sz w:val="24"/>
+          <w:szCs w:val="24"/>
+        </w:rPr>
+        <w:t>уза</w:t>
+      </w:r>
+      <w:r>
+        <w:rPr>
+          <w:sz w:val="24"/>
+          <w:szCs w:val="24"/>
+          <w:lang w:val="en-US"/>
+        </w:rPr>
+        <w:t> </w:t>
+      </w:r>
+      <w:bookmarkStart w:id="15" w:name="Uni"/>
+      <w:bookmarkEnd w:id="15"/>
+      <w:r>
+        <w:rPr>
+          <w:sz w:val="24"/>
+          <w:szCs w:val="24"/>
+          <w:lang w:val="en-US"/>
+        </w:rPr>
+        <w:t xml:space="preserve"> </w:t>
+      </w:r>
+      <w:r>
+        <w:rPr>
+          <w:sz w:val="24"/>
+          <w:szCs w:val="24"/>
+          <w:lang w:val="en-US"/>
+        </w:rPr>
+        <w:br/>
+      </w:r>
+      <w:bookmarkStart w:id="16" w:name="_GoBack"/>
+      <w:bookmarkEnd w:id="16"/>
+      <w:r>
+        <w:rPr>
+          <w:sz w:val="24"/>
+          <w:szCs w:val="24"/>
+        </w:rPr>
+        <w:t>факультета __________________</w:t>
+      </w:r>
+      <w:r>
+        <w:rPr>
+          <w:sz w:val="24"/>
+          <w:szCs w:val="24"/>
+        </w:rPr>
+        <w:t>_________________________________________</w:t>
       </w:r>
       <w:r>
         <w:rPr>
@@ -679,14 +798,14 @@
           <w:sz w:val="24"/>
           <w:szCs w:val="24"/>
         </w:rPr>
-        <w:t>»</w:t>
-      </w:r>
-      <w:r>
-        <w:rPr>
-          <w:sz w:val="24"/>
-          <w:szCs w:val="24"/>
-        </w:rPr>
-        <w:t xml:space="preserve">  направление, профиль: ____________________________</w:t>
+        <w:t>_____</w:t>
+      </w:r>
+      <w:r>
+        <w:rPr>
+          <w:sz w:val="24"/>
+          <w:szCs w:val="24"/>
+        </w:rPr>
+        <w:t>__</w:t>
       </w:r>
     </w:p>
     <w:p>
@@ -702,114 +821,23 @@
           <w:sz w:val="24"/>
           <w:szCs w:val="24"/>
         </w:rPr>
-        <w:t>вуза ________________________________________</w:t>
-      </w:r>
-      <w:r>
-        <w:rPr>
-          <w:sz w:val="24"/>
-          <w:szCs w:val="24"/>
-        </w:rPr>
-        <w:t>___________________________</w:t>
-      </w:r>
-      <w:r>
-        <w:rPr>
-          <w:sz w:val="24"/>
-          <w:szCs w:val="24"/>
-        </w:rPr>
-        <w:t>__</w:t>
-      </w:r>
+        <w:t>города, регио</w:t>
+      </w:r>
+      <w:r>
+        <w:rPr>
+          <w:sz w:val="24"/>
+          <w:szCs w:val="24"/>
+        </w:rPr>
+        <w:t xml:space="preserve">на </w:t>
+      </w:r>
+      <w:bookmarkStart w:id="17" w:name="Region"/>
+      <w:bookmarkEnd w:id="17"/>
       <w:r>
         <w:rPr>
           <w:sz w:val="24"/>
           <w:szCs w:val="24"/>
         </w:rPr>
         <w:t xml:space="preserve"> </w:t>
-      </w:r>
-      <w:r>
-        <w:rPr>
-          <w:sz w:val="24"/>
-          <w:szCs w:val="24"/>
-        </w:rPr>
-        <w:t>факультета __________________</w:t>
-      </w:r>
-      <w:r>
-        <w:rPr>
-          <w:sz w:val="24"/>
-          <w:szCs w:val="24"/>
-        </w:rPr>
-        <w:t>_________________________________________</w:t>
-      </w:r>
-      <w:r>
-        <w:rPr>
-          <w:sz w:val="24"/>
-          <w:szCs w:val="24"/>
-        </w:rPr>
-        <w:t>______</w:t>
-      </w:r>
-      <w:r>
-        <w:rPr>
-          <w:sz w:val="24"/>
-          <w:szCs w:val="24"/>
-        </w:rPr>
-        <w:t>_____</w:t>
-      </w:r>
-      <w:r>
-        <w:rPr>
-          <w:sz w:val="24"/>
-          <w:szCs w:val="24"/>
-        </w:rPr>
-        <w:t>__</w:t>
-      </w:r>
-    </w:p>
-    <w:p>
-      <w:pPr>
-        <w:jc w:val="both"/>
-        <w:rPr>
-          <w:sz w:val="24"/>
-          <w:szCs w:val="24"/>
-        </w:rPr>
-      </w:pPr>
-      <w:r>
-        <w:rPr>
-          <w:sz w:val="24"/>
-          <w:szCs w:val="24"/>
-        </w:rPr>
-        <w:t>города, регио</w:t>
-      </w:r>
-      <w:r>
-        <w:rPr>
-          <w:sz w:val="24"/>
-          <w:szCs w:val="24"/>
-        </w:rPr>
-        <w:t>на ______________________</w:t>
-      </w:r>
-      <w:r>
-        <w:rPr>
-          <w:sz w:val="24"/>
-          <w:szCs w:val="24"/>
-        </w:rPr>
-        <w:t>___________________________________</w:t>
-      </w:r>
-      <w:r>
-        <w:rPr>
-          <w:sz w:val="24"/>
-          <w:szCs w:val="24"/>
-        </w:rPr>
-        <w:t>_________</w:t>
-      </w:r>
-      <w:r>
-        <w:rPr>
-          <w:sz w:val="24"/>
-          <w:szCs w:val="24"/>
-        </w:rPr>
-        <w:t>_</w:t>
-      </w:r>
-      <w:r>
-        <w:rPr>
-          <w:sz w:val="24"/>
-          <w:szCs w:val="24"/>
-        </w:rPr>
-        <w:t xml:space="preserve">_ </w:t>
       </w:r>
     </w:p>
     <w:p>
@@ -862,8 +890,17 @@
           <w:sz w:val="24"/>
           <w:szCs w:val="24"/>
         </w:rPr>
-        <w:t>Дата ______________</w:t>
-      </w:r>
+        <w:t>Дата</w:t>
+      </w:r>
+      <w:r>
+        <w:rPr>
+          <w:sz w:val="24"/>
+          <w:szCs w:val="24"/>
+        </w:rPr>
+        <w:t xml:space="preserve"> </w:t>
+      </w:r>
+      <w:bookmarkStart w:id="18" w:name="Date"/>
+      <w:bookmarkEnd w:id="18"/>
       <w:r>
         <w:rPr>
           <w:sz w:val="24"/>
@@ -1084,14 +1121,30 @@
           <w:sz w:val="24"/>
           <w:szCs w:val="24"/>
         </w:rPr>
-        <w:t xml:space="preserve">           </w:t>
-      </w:r>
-      <w:r>
-        <w:rPr>
-          <w:sz w:val="24"/>
-          <w:szCs w:val="24"/>
-        </w:rPr>
-        <w:t xml:space="preserve"> (дата) ______________</w:t>
+        <w:t xml:space="preserve">         </w:t>
+      </w:r>
+      <w:proofErr w:type="gramStart"/>
+      <w:r>
+        <w:rPr>
+          <w:sz w:val="24"/>
+          <w:szCs w:val="24"/>
+        </w:rPr>
+        <w:t xml:space="preserve">  </w:t>
+      </w:r>
+      <w:r>
+        <w:rPr>
+          <w:sz w:val="24"/>
+          <w:szCs w:val="24"/>
+        </w:rPr>
+        <w:t xml:space="preserve"> (</w:t>
+      </w:r>
+      <w:proofErr w:type="gramEnd"/>
+      <w:r>
+        <w:rPr>
+          <w:sz w:val="24"/>
+          <w:szCs w:val="24"/>
+        </w:rPr>
+        <w:t>дата) ______________</w:t>
       </w:r>
     </w:p>
     <w:p>
@@ -1152,7 +1205,23 @@
           <w:sz w:val="24"/>
           <w:szCs w:val="24"/>
         </w:rPr>
-        <w:t xml:space="preserve"> в члены МООО «РСО»  протокол № ________ от _______________</w:t>
+        <w:t xml:space="preserve"> в члены МООО «</w:t>
+      </w:r>
+      <w:proofErr w:type="gramStart"/>
+      <w:r>
+        <w:rPr>
+          <w:sz w:val="24"/>
+          <w:szCs w:val="24"/>
+        </w:rPr>
+        <w:t>РСО»  протокол</w:t>
+      </w:r>
+      <w:proofErr w:type="gramEnd"/>
+      <w:r>
+        <w:rPr>
+          <w:sz w:val="24"/>
+          <w:szCs w:val="24"/>
+        </w:rPr>
+        <w:t xml:space="preserve"> № ________ от _______________</w:t>
       </w:r>
     </w:p>
     <w:p>
